--- a/Test_BP/Fol_2k_files_500(2)/es-ES/file 500_2 - Copy (342).docx
+++ b/Test_BP/Fol_2k_files_500(2)/es-ES/file 500_2 - Copy (342).docx
@@ -1,7 +1,7 @@
 
 <file path=word/document.xml><?xml version="1.0" encoding="utf-8"?>
 <w:document xmlns:wpc="http://schemas.microsoft.com/office/word/2010/wordprocessingCanvas" xmlns:cx="http://schemas.microsoft.com/office/drawing/2014/chartex" xmlns:cx1="http://schemas.microsoft.com/office/drawing/2015/9/8/chartex" xmlns:cx2="http://schemas.microsoft.com/office/drawing/2015/10/21/chartex" xmlns:cx3="http://schemas.microsoft.com/office/drawing/2016/5/9/chartex" xmlns:cx4="http://schemas.microsoft.com/office/drawing/2016/5/10/chartex" xmlns:cx5="http://schemas.microsoft.com/office/drawing/2016/5/11/chartex" xmlns:mc="http://schemas.openxmlformats.org/markup-compatibility/2006" xmlns:o="urn:schemas-microsoft-com:office:office" xmlns:r="http://schemas.openxmlformats.org/officeDocument/2006/relationships" xmlns:m="http://schemas.openxmlformats.org/officeDocument/2006/math" xmlns:v="urn:schemas-microsoft-com:vml" xmlns:wp14="http://schemas.microsoft.com/office/word/2010/wordprocessingDrawing" xmlns:wp="http://schemas.openxmlformats.org/drawingml/2006/wordprocessingDrawing" xmlns:w10="urn:schemas-microsoft-com:office:word" xmlns:w="http://schemas.openxmlformats.org/wordprocessingml/2006/main" xmlns:w14="http://schemas.microsoft.com/office/word/2010/wordml" xmlns:w15="http://schemas.microsoft.com/office/word/2012/wordml" xmlns:wne="http://schemas.microsoft.com/office/word/2006/wordml" xmlns:wpg="http://schemas.microsoft.com/office/word/2010/wordprocessingGroup" xmlns:wpi="http://schemas.microsoft.com/office/word/2010/wordprocessingInk" xmlns:wps="http://schemas.microsoft.com/office/word/2010/wordprocessingShape" mc:Ignorable="w14 w15 wp14">
-  <!-- Generated by Aspose.Words for Java 20.12.0 -->
+  <!-- Generated by Aspose.Words for Java 21.10.0 -->
   <w:body>
     <w:p>
       <w:pPr>
@@ -35,44 +35,44 @@
           <w:highlight w:val="none"/>
           <w:u w:val="none" w:color="auto"/>
           <w:effect w:val="none"/>
-          <w:bdr w:val="nil"/>
-          <w:shd w:val="clear" w:color="auto" w:fill="auto"/>
-          <w:vertAlign w:val="baseline"/>
-          <w:rtl w:val="0"/>
-          <w:cs w:val="0"/>
-          <w:lang w:val="es-ES" w:eastAsia="zh-TW" w:bidi="ar-SA"/>
-        </w:rPr>
-        <w:t>t ëèxcëèpt tôö sôö tëèmpëèr múütúüàål tàåstëès môöthëèr.</w:t>
-      </w:r>
-      <w:r>
-        <w:rPr>
-          <w:rStyle w:val="DefaultParagraphFont"/>
-          <w:rFonts w:ascii="Calibri" w:eastAsia="Calibri" w:hAnsi="Calibri" w:cs="Calibri"/>
-          <w:b w:val="0"/>
-          <w:bCs w:val="0"/>
-          <w:i w:val="0"/>
-          <w:iCs w:val="0"/>
-          <w:caps w:val="0"/>
-          <w:smallCaps w:val="0"/>
-          <w:strike w:val="0"/>
-          <w:dstrike w:val="0"/>
-          <w:outline w:val="0"/>
-          <w:shadow w:val="0"/>
-          <w:emboss w:val="0"/>
-          <w:imprint w:val="0"/>
-          <w:noProof w:val="0"/>
-          <w:vanish w:val="0"/>
-          <w:color w:val="auto"/>
-          <w:spacing w:val="0"/>
-          <w:w w:val="100"/>
-          <w:kern w:val="0"/>
-          <w:position w:val="0"/>
-          <w:sz w:val="22"/>
-          <w:szCs w:val="22"/>
-          <w:highlight w:val="none"/>
-          <w:u w:val="none" w:color="auto"/>
-          <w:effect w:val="none"/>
-          <w:bdr w:val="nil"/>
+          <w:bdr w:val="none" w:sz="0" w:space="0" w:color="auto"/>
+          <w:shd w:val="clear" w:color="auto" w:fill="auto"/>
+          <w:vertAlign w:val="baseline"/>
+          <w:rtl w:val="0"/>
+          <w:cs w:val="0"/>
+          <w:lang w:val="es-ES" w:eastAsia="zh-TW" w:bidi="ar-SA"/>
+        </w:rPr>
+        <w:t>t êëxcêëpt tòõ sòõ têëmpêër mùùtùùåâl tåâstêës mòõthêër.</w:t>
+      </w:r>
+      <w:r>
+        <w:rPr>
+          <w:rStyle w:val="DefaultParagraphFont"/>
+          <w:rFonts w:ascii="Calibri" w:eastAsia="Calibri" w:hAnsi="Calibri" w:cs="Calibri"/>
+          <w:b w:val="0"/>
+          <w:bCs w:val="0"/>
+          <w:i w:val="0"/>
+          <w:iCs w:val="0"/>
+          <w:caps w:val="0"/>
+          <w:smallCaps w:val="0"/>
+          <w:strike w:val="0"/>
+          <w:dstrike w:val="0"/>
+          <w:outline w:val="0"/>
+          <w:shadow w:val="0"/>
+          <w:emboss w:val="0"/>
+          <w:imprint w:val="0"/>
+          <w:noProof w:val="0"/>
+          <w:vanish w:val="0"/>
+          <w:color w:val="auto"/>
+          <w:spacing w:val="0"/>
+          <w:w w:val="100"/>
+          <w:kern w:val="0"/>
+          <w:position w:val="0"/>
+          <w:sz w:val="22"/>
+          <w:szCs w:val="22"/>
+          <w:highlight w:val="none"/>
+          <w:u w:val="none" w:color="auto"/>
+          <w:effect w:val="none"/>
+          <w:bdr w:val="none" w:sz="0" w:space="0" w:color="auto"/>
           <w:shd w:val="clear" w:color="auto" w:fill="auto"/>
           <w:vertAlign w:val="baseline"/>
           <w:rtl w:val="0"/>
@@ -109,44 +109,44 @@
           <w:highlight w:val="none"/>
           <w:u w:val="none" w:color="auto"/>
           <w:effect w:val="none"/>
-          <w:bdr w:val="nil"/>
-          <w:shd w:val="clear" w:color="auto" w:fill="auto"/>
-          <w:vertAlign w:val="baseline"/>
-          <w:rtl w:val="0"/>
-          <w:cs w:val="0"/>
-          <w:lang w:val="es-ES" w:eastAsia="zh-TW" w:bidi="ar-SA"/>
-        </w:rPr>
-        <w:t>Ïntéèréèstéèd cûúltîïváátéèd îïts cóöntîïnûúîïng nóöw yéèt ááréè.</w:t>
-      </w:r>
-      <w:r>
-        <w:rPr>
-          <w:rStyle w:val="DefaultParagraphFont"/>
-          <w:rFonts w:ascii="Calibri" w:eastAsia="Calibri" w:hAnsi="Calibri" w:cs="Calibri"/>
-          <w:b w:val="0"/>
-          <w:bCs w:val="0"/>
-          <w:i w:val="0"/>
-          <w:iCs w:val="0"/>
-          <w:caps w:val="0"/>
-          <w:smallCaps w:val="0"/>
-          <w:strike w:val="0"/>
-          <w:dstrike w:val="0"/>
-          <w:outline w:val="0"/>
-          <w:shadow w:val="0"/>
-          <w:emboss w:val="0"/>
-          <w:imprint w:val="0"/>
-          <w:noProof w:val="0"/>
-          <w:vanish w:val="0"/>
-          <w:color w:val="auto"/>
-          <w:spacing w:val="0"/>
-          <w:w w:val="100"/>
-          <w:kern w:val="0"/>
-          <w:position w:val="0"/>
-          <w:sz w:val="22"/>
-          <w:szCs w:val="22"/>
-          <w:highlight w:val="none"/>
-          <w:u w:val="none" w:color="auto"/>
-          <w:effect w:val="none"/>
-          <w:bdr w:val="nil"/>
+          <w:bdr w:val="none" w:sz="0" w:space="0" w:color="auto"/>
+          <w:shd w:val="clear" w:color="auto" w:fill="auto"/>
+          <w:vertAlign w:val="baseline"/>
+          <w:rtl w:val="0"/>
+          <w:cs w:val="0"/>
+          <w:lang w:val="es-ES" w:eastAsia="zh-TW" w:bidi="ar-SA"/>
+        </w:rPr>
+        <w:t>Íntèërèëstèëd cùültïïváàtèëd ïïts cóòntïïnùüïïng nóòw yèët áàrèë.</w:t>
+      </w:r>
+      <w:r>
+        <w:rPr>
+          <w:rStyle w:val="DefaultParagraphFont"/>
+          <w:rFonts w:ascii="Calibri" w:eastAsia="Calibri" w:hAnsi="Calibri" w:cs="Calibri"/>
+          <w:b w:val="0"/>
+          <w:bCs w:val="0"/>
+          <w:i w:val="0"/>
+          <w:iCs w:val="0"/>
+          <w:caps w:val="0"/>
+          <w:smallCaps w:val="0"/>
+          <w:strike w:val="0"/>
+          <w:dstrike w:val="0"/>
+          <w:outline w:val="0"/>
+          <w:shadow w:val="0"/>
+          <w:emboss w:val="0"/>
+          <w:imprint w:val="0"/>
+          <w:noProof w:val="0"/>
+          <w:vanish w:val="0"/>
+          <w:color w:val="auto"/>
+          <w:spacing w:val="0"/>
+          <w:w w:val="100"/>
+          <w:kern w:val="0"/>
+          <w:position w:val="0"/>
+          <w:sz w:val="22"/>
+          <w:szCs w:val="22"/>
+          <w:highlight w:val="none"/>
+          <w:u w:val="none" w:color="auto"/>
+          <w:effect w:val="none"/>
+          <w:bdr w:val="none" w:sz="0" w:space="0" w:color="auto"/>
           <w:shd w:val="clear" w:color="auto" w:fill="auto"/>
           <w:vertAlign w:val="baseline"/>
           <w:rtl w:val="0"/>
@@ -183,44 +183,44 @@
           <w:highlight w:val="none"/>
           <w:u w:val="none" w:color="auto"/>
           <w:effect w:val="none"/>
-          <w:bdr w:val="nil"/>
-          <w:shd w:val="clear" w:color="auto" w:fill="auto"/>
-          <w:vertAlign w:val="baseline"/>
-          <w:rtl w:val="0"/>
-          <w:cs w:val="0"/>
-          <w:lang w:val="es-ES" w:eastAsia="zh-TW" w:bidi="ar-SA"/>
-        </w:rPr>
-        <w:t>Õùùt íìntéêréêstéêd äàccéêptäàncéê öòùùr päàrtíìäàlíìty äàffröòntíìng ùùnpléêäàsäànt why äàdd.</w:t>
-      </w:r>
-      <w:r>
-        <w:rPr>
-          <w:rStyle w:val="DefaultParagraphFont"/>
-          <w:rFonts w:ascii="Calibri" w:eastAsia="Calibri" w:hAnsi="Calibri" w:cs="Calibri"/>
-          <w:b w:val="0"/>
-          <w:bCs w:val="0"/>
-          <w:i w:val="0"/>
-          <w:iCs w:val="0"/>
-          <w:caps w:val="0"/>
-          <w:smallCaps w:val="0"/>
-          <w:strike w:val="0"/>
-          <w:dstrike w:val="0"/>
-          <w:outline w:val="0"/>
-          <w:shadow w:val="0"/>
-          <w:emboss w:val="0"/>
-          <w:imprint w:val="0"/>
-          <w:noProof w:val="0"/>
-          <w:vanish w:val="0"/>
-          <w:color w:val="auto"/>
-          <w:spacing w:val="0"/>
-          <w:w w:val="100"/>
-          <w:kern w:val="0"/>
-          <w:position w:val="0"/>
-          <w:sz w:val="22"/>
-          <w:szCs w:val="22"/>
-          <w:highlight w:val="none"/>
-          <w:u w:val="none" w:color="auto"/>
-          <w:effect w:val="none"/>
-          <w:bdr w:val="nil"/>
+          <w:bdr w:val="none" w:sz="0" w:space="0" w:color="auto"/>
+          <w:shd w:val="clear" w:color="auto" w:fill="auto"/>
+          <w:vertAlign w:val="baseline"/>
+          <w:rtl w:val="0"/>
+          <w:cs w:val="0"/>
+          <w:lang w:val="es-ES" w:eastAsia="zh-TW" w:bidi="ar-SA"/>
+        </w:rPr>
+        <w:t>Öýùt îïntëèrëèstëèd æâccëèptæâncëè õöýùr pæârtîïæâlîïty æâffrõöntîïng ýùnplëèæâsæânt why æâdd.</w:t>
+      </w:r>
+      <w:r>
+        <w:rPr>
+          <w:rStyle w:val="DefaultParagraphFont"/>
+          <w:rFonts w:ascii="Calibri" w:eastAsia="Calibri" w:hAnsi="Calibri" w:cs="Calibri"/>
+          <w:b w:val="0"/>
+          <w:bCs w:val="0"/>
+          <w:i w:val="0"/>
+          <w:iCs w:val="0"/>
+          <w:caps w:val="0"/>
+          <w:smallCaps w:val="0"/>
+          <w:strike w:val="0"/>
+          <w:dstrike w:val="0"/>
+          <w:outline w:val="0"/>
+          <w:shadow w:val="0"/>
+          <w:emboss w:val="0"/>
+          <w:imprint w:val="0"/>
+          <w:noProof w:val="0"/>
+          <w:vanish w:val="0"/>
+          <w:color w:val="auto"/>
+          <w:spacing w:val="0"/>
+          <w:w w:val="100"/>
+          <w:kern w:val="0"/>
+          <w:position w:val="0"/>
+          <w:sz w:val="22"/>
+          <w:szCs w:val="22"/>
+          <w:highlight w:val="none"/>
+          <w:u w:val="none" w:color="auto"/>
+          <w:effect w:val="none"/>
+          <w:bdr w:val="none" w:sz="0" w:space="0" w:color="auto"/>
           <w:shd w:val="clear" w:color="auto" w:fill="auto"/>
           <w:vertAlign w:val="baseline"/>
           <w:rtl w:val="0"/>
@@ -257,44 +257,44 @@
           <w:highlight w:val="none"/>
           <w:u w:val="none" w:color="auto"/>
           <w:effect w:val="none"/>
-          <w:bdr w:val="nil"/>
-          <w:shd w:val="clear" w:color="auto" w:fill="auto"/>
-          <w:vertAlign w:val="baseline"/>
-          <w:rtl w:val="0"/>
-          <w:cs w:val="0"/>
-          <w:lang w:val="es-ES" w:eastAsia="zh-TW" w:bidi="ar-SA"/>
-        </w:rPr>
-        <w:t>Èstëëëëm gáärdëën mëën yëët shy cóõûürsëë.</w:t>
-      </w:r>
-      <w:r>
-        <w:rPr>
-          <w:rStyle w:val="DefaultParagraphFont"/>
-          <w:rFonts w:ascii="Calibri" w:eastAsia="Calibri" w:hAnsi="Calibri" w:cs="Calibri"/>
-          <w:b w:val="0"/>
-          <w:bCs w:val="0"/>
-          <w:i w:val="0"/>
-          <w:iCs w:val="0"/>
-          <w:caps w:val="0"/>
-          <w:smallCaps w:val="0"/>
-          <w:strike w:val="0"/>
-          <w:dstrike w:val="0"/>
-          <w:outline w:val="0"/>
-          <w:shadow w:val="0"/>
-          <w:emboss w:val="0"/>
-          <w:imprint w:val="0"/>
-          <w:noProof w:val="0"/>
-          <w:vanish w:val="0"/>
-          <w:color w:val="auto"/>
-          <w:spacing w:val="0"/>
-          <w:w w:val="100"/>
-          <w:kern w:val="0"/>
-          <w:position w:val="0"/>
-          <w:sz w:val="22"/>
-          <w:szCs w:val="22"/>
-          <w:highlight w:val="none"/>
-          <w:u w:val="none" w:color="auto"/>
-          <w:effect w:val="none"/>
-          <w:bdr w:val="nil"/>
+          <w:bdr w:val="none" w:sz="0" w:space="0" w:color="auto"/>
+          <w:shd w:val="clear" w:color="auto" w:fill="auto"/>
+          <w:vertAlign w:val="baseline"/>
+          <w:rtl w:val="0"/>
+          <w:cs w:val="0"/>
+          <w:lang w:val="es-ES" w:eastAsia="zh-TW" w:bidi="ar-SA"/>
+        </w:rPr>
+        <w:t>Ëstëèëèm gæàrdëèn mëèn yëèt shy côöúùrsëè.</w:t>
+      </w:r>
+      <w:r>
+        <w:rPr>
+          <w:rStyle w:val="DefaultParagraphFont"/>
+          <w:rFonts w:ascii="Calibri" w:eastAsia="Calibri" w:hAnsi="Calibri" w:cs="Calibri"/>
+          <w:b w:val="0"/>
+          <w:bCs w:val="0"/>
+          <w:i w:val="0"/>
+          <w:iCs w:val="0"/>
+          <w:caps w:val="0"/>
+          <w:smallCaps w:val="0"/>
+          <w:strike w:val="0"/>
+          <w:dstrike w:val="0"/>
+          <w:outline w:val="0"/>
+          <w:shadow w:val="0"/>
+          <w:emboss w:val="0"/>
+          <w:imprint w:val="0"/>
+          <w:noProof w:val="0"/>
+          <w:vanish w:val="0"/>
+          <w:color w:val="auto"/>
+          <w:spacing w:val="0"/>
+          <w:w w:val="100"/>
+          <w:kern w:val="0"/>
+          <w:position w:val="0"/>
+          <w:sz w:val="22"/>
+          <w:szCs w:val="22"/>
+          <w:highlight w:val="none"/>
+          <w:u w:val="none" w:color="auto"/>
+          <w:effect w:val="none"/>
+          <w:bdr w:val="none" w:sz="0" w:space="0" w:color="auto"/>
           <w:shd w:val="clear" w:color="auto" w:fill="auto"/>
           <w:vertAlign w:val="baseline"/>
           <w:rtl w:val="0"/>
@@ -331,44 +331,44 @@
           <w:highlight w:val="none"/>
           <w:u w:val="none" w:color="auto"/>
           <w:effect w:val="none"/>
-          <w:bdr w:val="nil"/>
-          <w:shd w:val="clear" w:color="auto" w:fill="auto"/>
-          <w:vertAlign w:val="baseline"/>
-          <w:rtl w:val="0"/>
-          <w:cs w:val="0"/>
-          <w:lang w:val="es-ES" w:eastAsia="zh-TW" w:bidi="ar-SA"/>
-        </w:rPr>
-        <w:t>Cöõnsûültèèd ûüp my töõlèèráãbly söõmèètïímèès pèèrpèètûüáãl öõh.</w:t>
-      </w:r>
-      <w:r>
-        <w:rPr>
-          <w:rStyle w:val="DefaultParagraphFont"/>
-          <w:rFonts w:ascii="Calibri" w:eastAsia="Calibri" w:hAnsi="Calibri" w:cs="Calibri"/>
-          <w:b w:val="0"/>
-          <w:bCs w:val="0"/>
-          <w:i w:val="0"/>
-          <w:iCs w:val="0"/>
-          <w:caps w:val="0"/>
-          <w:smallCaps w:val="0"/>
-          <w:strike w:val="0"/>
-          <w:dstrike w:val="0"/>
-          <w:outline w:val="0"/>
-          <w:shadow w:val="0"/>
-          <w:emboss w:val="0"/>
-          <w:imprint w:val="0"/>
-          <w:noProof w:val="0"/>
-          <w:vanish w:val="0"/>
-          <w:color w:val="auto"/>
-          <w:spacing w:val="0"/>
-          <w:w w:val="100"/>
-          <w:kern w:val="0"/>
-          <w:position w:val="0"/>
-          <w:sz w:val="22"/>
-          <w:szCs w:val="22"/>
-          <w:highlight w:val="none"/>
-          <w:u w:val="none" w:color="auto"/>
-          <w:effect w:val="none"/>
-          <w:bdr w:val="nil"/>
+          <w:bdr w:val="none" w:sz="0" w:space="0" w:color="auto"/>
+          <w:shd w:val="clear" w:color="auto" w:fill="auto"/>
+          <w:vertAlign w:val="baseline"/>
+          <w:rtl w:val="0"/>
+          <w:cs w:val="0"/>
+          <w:lang w:val="es-ES" w:eastAsia="zh-TW" w:bidi="ar-SA"/>
+        </w:rPr>
+        <w:t>Cóõnsúùltééd úùp my tóõléérâåbly sóõméétïíméés péérpéétúùâål óõh.</w:t>
+      </w:r>
+      <w:r>
+        <w:rPr>
+          <w:rStyle w:val="DefaultParagraphFont"/>
+          <w:rFonts w:ascii="Calibri" w:eastAsia="Calibri" w:hAnsi="Calibri" w:cs="Calibri"/>
+          <w:b w:val="0"/>
+          <w:bCs w:val="0"/>
+          <w:i w:val="0"/>
+          <w:iCs w:val="0"/>
+          <w:caps w:val="0"/>
+          <w:smallCaps w:val="0"/>
+          <w:strike w:val="0"/>
+          <w:dstrike w:val="0"/>
+          <w:outline w:val="0"/>
+          <w:shadow w:val="0"/>
+          <w:emboss w:val="0"/>
+          <w:imprint w:val="0"/>
+          <w:noProof w:val="0"/>
+          <w:vanish w:val="0"/>
+          <w:color w:val="auto"/>
+          <w:spacing w:val="0"/>
+          <w:w w:val="100"/>
+          <w:kern w:val="0"/>
+          <w:position w:val="0"/>
+          <w:sz w:val="22"/>
+          <w:szCs w:val="22"/>
+          <w:highlight w:val="none"/>
+          <w:u w:val="none" w:color="auto"/>
+          <w:effect w:val="none"/>
+          <w:bdr w:val="none" w:sz="0" w:space="0" w:color="auto"/>
           <w:shd w:val="clear" w:color="auto" w:fill="auto"/>
           <w:vertAlign w:val="baseline"/>
           <w:rtl w:val="0"/>
@@ -405,44 +405,44 @@
           <w:highlight w:val="none"/>
           <w:u w:val="none" w:color="auto"/>
           <w:effect w:val="none"/>
-          <w:bdr w:val="nil"/>
-          <w:shd w:val="clear" w:color="auto" w:fill="auto"/>
-          <w:vertAlign w:val="baseline"/>
-          <w:rtl w:val="0"/>
-          <w:cs w:val="0"/>
-          <w:lang w:val="es-ES" w:eastAsia="zh-TW" w:bidi="ar-SA"/>
-        </w:rPr>
-        <w:t>Èxprèëssïïôôn áåccèëptáåncèë ïïmprüýdèëncèë páårtïïcüýláår háåd èëáåt üýnsáåtïïáåblèë.</w:t>
-      </w:r>
-      <w:r>
-        <w:rPr>
-          <w:rStyle w:val="DefaultParagraphFont"/>
-          <w:rFonts w:ascii="Calibri" w:eastAsia="Calibri" w:hAnsi="Calibri" w:cs="Calibri"/>
-          <w:b w:val="0"/>
-          <w:bCs w:val="0"/>
-          <w:i w:val="0"/>
-          <w:iCs w:val="0"/>
-          <w:caps w:val="0"/>
-          <w:smallCaps w:val="0"/>
-          <w:strike w:val="0"/>
-          <w:dstrike w:val="0"/>
-          <w:outline w:val="0"/>
-          <w:shadow w:val="0"/>
-          <w:emboss w:val="0"/>
-          <w:imprint w:val="0"/>
-          <w:noProof w:val="0"/>
-          <w:vanish w:val="0"/>
-          <w:color w:val="auto"/>
-          <w:spacing w:val="0"/>
-          <w:w w:val="100"/>
-          <w:kern w:val="0"/>
-          <w:position w:val="0"/>
-          <w:sz w:val="22"/>
-          <w:szCs w:val="22"/>
-          <w:highlight w:val="none"/>
-          <w:u w:val="none" w:color="auto"/>
-          <w:effect w:val="none"/>
-          <w:bdr w:val="nil"/>
+          <w:bdr w:val="none" w:sz="0" w:space="0" w:color="auto"/>
+          <w:shd w:val="clear" w:color="auto" w:fill="auto"/>
+          <w:vertAlign w:val="baseline"/>
+          <w:rtl w:val="0"/>
+          <w:cs w:val="0"/>
+          <w:lang w:val="es-ES" w:eastAsia="zh-TW" w:bidi="ar-SA"/>
+        </w:rPr>
+        <w:t>Èxpréêssïíöón åàccéêptåàncéê ïímprûûdéêncéê påàrtïícûûlåàr håàd éêåàt ûûnsåàtïíåàbléê.</w:t>
+      </w:r>
+      <w:r>
+        <w:rPr>
+          <w:rStyle w:val="DefaultParagraphFont"/>
+          <w:rFonts w:ascii="Calibri" w:eastAsia="Calibri" w:hAnsi="Calibri" w:cs="Calibri"/>
+          <w:b w:val="0"/>
+          <w:bCs w:val="0"/>
+          <w:i w:val="0"/>
+          <w:iCs w:val="0"/>
+          <w:caps w:val="0"/>
+          <w:smallCaps w:val="0"/>
+          <w:strike w:val="0"/>
+          <w:dstrike w:val="0"/>
+          <w:outline w:val="0"/>
+          <w:shadow w:val="0"/>
+          <w:emboss w:val="0"/>
+          <w:imprint w:val="0"/>
+          <w:noProof w:val="0"/>
+          <w:vanish w:val="0"/>
+          <w:color w:val="auto"/>
+          <w:spacing w:val="0"/>
+          <w:w w:val="100"/>
+          <w:kern w:val="0"/>
+          <w:position w:val="0"/>
+          <w:sz w:val="22"/>
+          <w:szCs w:val="22"/>
+          <w:highlight w:val="none"/>
+          <w:u w:val="none" w:color="auto"/>
+          <w:effect w:val="none"/>
+          <w:bdr w:val="none" w:sz="0" w:space="0" w:color="auto"/>
           <w:shd w:val="clear" w:color="auto" w:fill="auto"/>
           <w:vertAlign w:val="baseline"/>
           <w:rtl w:val="0"/>
@@ -485,44 +485,44 @@
           <w:highlight w:val="none"/>
           <w:u w:val="none" w:color="auto"/>
           <w:effect w:val="none"/>
-          <w:bdr w:val="nil"/>
-          <w:shd w:val="clear" w:color="auto" w:fill="auto"/>
-          <w:vertAlign w:val="baseline"/>
-          <w:rtl w:val="0"/>
-          <w:cs w:val="0"/>
-          <w:lang w:val="es-ES" w:eastAsia="zh-TW" w:bidi="ar-SA"/>
-        </w:rPr>
-        <w:t>Hææd dëênóótïîng próópëêrly jóóïîntúürëê yóóúü óóccææsïîóón dïîrëêctly rææïîllëêry.</w:t>
-      </w:r>
-      <w:r>
-        <w:rPr>
-          <w:rStyle w:val="DefaultParagraphFont"/>
-          <w:rFonts w:ascii="Calibri" w:eastAsia="Calibri" w:hAnsi="Calibri" w:cs="Calibri"/>
-          <w:b w:val="0"/>
-          <w:bCs w:val="0"/>
-          <w:i w:val="0"/>
-          <w:iCs w:val="0"/>
-          <w:caps w:val="0"/>
-          <w:smallCaps w:val="0"/>
-          <w:strike w:val="0"/>
-          <w:dstrike w:val="0"/>
-          <w:outline w:val="0"/>
-          <w:shadow w:val="0"/>
-          <w:emboss w:val="0"/>
-          <w:imprint w:val="0"/>
-          <w:noProof w:val="0"/>
-          <w:vanish w:val="0"/>
-          <w:color w:val="auto"/>
-          <w:spacing w:val="0"/>
-          <w:w w:val="100"/>
-          <w:kern w:val="0"/>
-          <w:position w:val="0"/>
-          <w:sz w:val="22"/>
-          <w:szCs w:val="22"/>
-          <w:highlight w:val="none"/>
-          <w:u w:val="none" w:color="auto"/>
-          <w:effect w:val="none"/>
-          <w:bdr w:val="nil"/>
+          <w:bdr w:val="none" w:sz="0" w:space="0" w:color="auto"/>
+          <w:shd w:val="clear" w:color="auto" w:fill="auto"/>
+          <w:vertAlign w:val="baseline"/>
+          <w:rtl w:val="0"/>
+          <w:cs w:val="0"/>
+          <w:lang w:val="es-ES" w:eastAsia="zh-TW" w:bidi="ar-SA"/>
+        </w:rPr>
+        <w:t>Häâd déênòötììng pròöpéêrly jòöììntùùréê yòöùù òöccäâsììòön dììréêctly räâììlléêry.</w:t>
+      </w:r>
+      <w:r>
+        <w:rPr>
+          <w:rStyle w:val="DefaultParagraphFont"/>
+          <w:rFonts w:ascii="Calibri" w:eastAsia="Calibri" w:hAnsi="Calibri" w:cs="Calibri"/>
+          <w:b w:val="0"/>
+          <w:bCs w:val="0"/>
+          <w:i w:val="0"/>
+          <w:iCs w:val="0"/>
+          <w:caps w:val="0"/>
+          <w:smallCaps w:val="0"/>
+          <w:strike w:val="0"/>
+          <w:dstrike w:val="0"/>
+          <w:outline w:val="0"/>
+          <w:shadow w:val="0"/>
+          <w:emboss w:val="0"/>
+          <w:imprint w:val="0"/>
+          <w:noProof w:val="0"/>
+          <w:vanish w:val="0"/>
+          <w:color w:val="auto"/>
+          <w:spacing w:val="0"/>
+          <w:w w:val="100"/>
+          <w:kern w:val="0"/>
+          <w:position w:val="0"/>
+          <w:sz w:val="22"/>
+          <w:szCs w:val="22"/>
+          <w:highlight w:val="none"/>
+          <w:u w:val="none" w:color="auto"/>
+          <w:effect w:val="none"/>
+          <w:bdr w:val="none" w:sz="0" w:space="0" w:color="auto"/>
           <w:shd w:val="clear" w:color="auto" w:fill="auto"/>
           <w:vertAlign w:val="baseline"/>
           <w:rtl w:val="0"/>
@@ -559,44 +559,44 @@
           <w:highlight w:val="none"/>
           <w:u w:val="none" w:color="auto"/>
           <w:effect w:val="none"/>
-          <w:bdr w:val="nil"/>
-          <w:shd w:val="clear" w:color="auto" w:fill="auto"/>
-          <w:vertAlign w:val="baseline"/>
-          <w:rtl w:val="0"/>
-          <w:cs w:val="0"/>
-          <w:lang w:val="es-ES" w:eastAsia="zh-TW" w:bidi="ar-SA"/>
-        </w:rPr>
-        <w:t>Ín sàäììd tõõ õõf põõõõr füûll bëè põõst fàäcëè snüûg.</w:t>
-      </w:r>
-      <w:r>
-        <w:rPr>
-          <w:rStyle w:val="DefaultParagraphFont"/>
-          <w:rFonts w:ascii="Calibri" w:eastAsia="Calibri" w:hAnsi="Calibri" w:cs="Calibri"/>
-          <w:b w:val="0"/>
-          <w:bCs w:val="0"/>
-          <w:i w:val="0"/>
-          <w:iCs w:val="0"/>
-          <w:caps w:val="0"/>
-          <w:smallCaps w:val="0"/>
-          <w:strike w:val="0"/>
-          <w:dstrike w:val="0"/>
-          <w:outline w:val="0"/>
-          <w:shadow w:val="0"/>
-          <w:emboss w:val="0"/>
-          <w:imprint w:val="0"/>
-          <w:noProof w:val="0"/>
-          <w:vanish w:val="0"/>
-          <w:color w:val="auto"/>
-          <w:spacing w:val="0"/>
-          <w:w w:val="100"/>
-          <w:kern w:val="0"/>
-          <w:position w:val="0"/>
-          <w:sz w:val="22"/>
-          <w:szCs w:val="22"/>
-          <w:highlight w:val="none"/>
-          <w:u w:val="none" w:color="auto"/>
-          <w:effect w:val="none"/>
-          <w:bdr w:val="nil"/>
+          <w:bdr w:val="none" w:sz="0" w:space="0" w:color="auto"/>
+          <w:shd w:val="clear" w:color="auto" w:fill="auto"/>
+          <w:vertAlign w:val="baseline"/>
+          <w:rtl w:val="0"/>
+          <w:cs w:val="0"/>
+          <w:lang w:val="es-ES" w:eastAsia="zh-TW" w:bidi="ar-SA"/>
+        </w:rPr>
+        <w:t>Ìn sâàïîd tôö ôöf pôöôör fúùll bëè pôöst fâàcëè snúùg.</w:t>
+      </w:r>
+      <w:r>
+        <w:rPr>
+          <w:rStyle w:val="DefaultParagraphFont"/>
+          <w:rFonts w:ascii="Calibri" w:eastAsia="Calibri" w:hAnsi="Calibri" w:cs="Calibri"/>
+          <w:b w:val="0"/>
+          <w:bCs w:val="0"/>
+          <w:i w:val="0"/>
+          <w:iCs w:val="0"/>
+          <w:caps w:val="0"/>
+          <w:smallCaps w:val="0"/>
+          <w:strike w:val="0"/>
+          <w:dstrike w:val="0"/>
+          <w:outline w:val="0"/>
+          <w:shadow w:val="0"/>
+          <w:emboss w:val="0"/>
+          <w:imprint w:val="0"/>
+          <w:noProof w:val="0"/>
+          <w:vanish w:val="0"/>
+          <w:color w:val="auto"/>
+          <w:spacing w:val="0"/>
+          <w:w w:val="100"/>
+          <w:kern w:val="0"/>
+          <w:position w:val="0"/>
+          <w:sz w:val="22"/>
+          <w:szCs w:val="22"/>
+          <w:highlight w:val="none"/>
+          <w:u w:val="none" w:color="auto"/>
+          <w:effect w:val="none"/>
+          <w:bdr w:val="none" w:sz="0" w:space="0" w:color="auto"/>
           <w:shd w:val="clear" w:color="auto" w:fill="auto"/>
           <w:vertAlign w:val="baseline"/>
           <w:rtl w:val="0"/>
@@ -633,44 +633,44 @@
           <w:highlight w:val="none"/>
           <w:u w:val="none" w:color="auto"/>
           <w:effect w:val="none"/>
-          <w:bdr w:val="nil"/>
-          <w:shd w:val="clear" w:color="auto" w:fill="auto"/>
-          <w:vertAlign w:val="baseline"/>
-          <w:rtl w:val="0"/>
-          <w:cs w:val="0"/>
-          <w:lang w:val="es-ES" w:eastAsia="zh-TW" w:bidi="ar-SA"/>
-        </w:rPr>
-        <w:t>Ïntröôdüücëèd îîmprüüdëèncëè sëèëè sãày üünplëèãàsîîng dëèvöônshîîrëè ãàccëèptãàncëè söôn.</w:t>
-      </w:r>
-      <w:r>
-        <w:rPr>
-          <w:rStyle w:val="DefaultParagraphFont"/>
-          <w:rFonts w:ascii="Calibri" w:eastAsia="Calibri" w:hAnsi="Calibri" w:cs="Calibri"/>
-          <w:b w:val="0"/>
-          <w:bCs w:val="0"/>
-          <w:i w:val="0"/>
-          <w:iCs w:val="0"/>
-          <w:caps w:val="0"/>
-          <w:smallCaps w:val="0"/>
-          <w:strike w:val="0"/>
-          <w:dstrike w:val="0"/>
-          <w:outline w:val="0"/>
-          <w:shadow w:val="0"/>
-          <w:emboss w:val="0"/>
-          <w:imprint w:val="0"/>
-          <w:noProof w:val="0"/>
-          <w:vanish w:val="0"/>
-          <w:color w:val="auto"/>
-          <w:spacing w:val="0"/>
-          <w:w w:val="100"/>
-          <w:kern w:val="0"/>
-          <w:position w:val="0"/>
-          <w:sz w:val="22"/>
-          <w:szCs w:val="22"/>
-          <w:highlight w:val="none"/>
-          <w:u w:val="none" w:color="auto"/>
-          <w:effect w:val="none"/>
-          <w:bdr w:val="nil"/>
+          <w:bdr w:val="none" w:sz="0" w:space="0" w:color="auto"/>
+          <w:shd w:val="clear" w:color="auto" w:fill="auto"/>
+          <w:vertAlign w:val="baseline"/>
+          <w:rtl w:val="0"/>
+          <w:cs w:val="0"/>
+          <w:lang w:val="es-ES" w:eastAsia="zh-TW" w:bidi="ar-SA"/>
+        </w:rPr>
+        <w:t>Întrôódüûcêêd ìîmprüûdêêncêê sêêêê säåy üûnplêêäåsìîng dêêvôónshìîrêê äåccêêptäåncêê sôón.</w:t>
+      </w:r>
+      <w:r>
+        <w:rPr>
+          <w:rStyle w:val="DefaultParagraphFont"/>
+          <w:rFonts w:ascii="Calibri" w:eastAsia="Calibri" w:hAnsi="Calibri" w:cs="Calibri"/>
+          <w:b w:val="0"/>
+          <w:bCs w:val="0"/>
+          <w:i w:val="0"/>
+          <w:iCs w:val="0"/>
+          <w:caps w:val="0"/>
+          <w:smallCaps w:val="0"/>
+          <w:strike w:val="0"/>
+          <w:dstrike w:val="0"/>
+          <w:outline w:val="0"/>
+          <w:shadow w:val="0"/>
+          <w:emboss w:val="0"/>
+          <w:imprint w:val="0"/>
+          <w:noProof w:val="0"/>
+          <w:vanish w:val="0"/>
+          <w:color w:val="auto"/>
+          <w:spacing w:val="0"/>
+          <w:w w:val="100"/>
+          <w:kern w:val="0"/>
+          <w:position w:val="0"/>
+          <w:sz w:val="22"/>
+          <w:szCs w:val="22"/>
+          <w:highlight w:val="none"/>
+          <w:u w:val="none" w:color="auto"/>
+          <w:effect w:val="none"/>
+          <w:bdr w:val="none" w:sz="0" w:space="0" w:color="auto"/>
           <w:shd w:val="clear" w:color="auto" w:fill="auto"/>
           <w:vertAlign w:val="baseline"/>
           <w:rtl w:val="0"/>
@@ -707,44 +707,44 @@
           <w:highlight w:val="none"/>
           <w:u w:val="none" w:color="auto"/>
           <w:effect w:val="none"/>
-          <w:bdr w:val="nil"/>
-          <w:shd w:val="clear" w:color="auto" w:fill="auto"/>
-          <w:vertAlign w:val="baseline"/>
-          <w:rtl w:val="0"/>
-          <w:cs w:val="0"/>
-          <w:lang w:val="es-ES" w:eastAsia="zh-TW" w:bidi="ar-SA"/>
-        </w:rPr>
-        <w:t>Ëxéétéér lôôngéér wîïsdôôm gææy nôôr déésîïgn æægéé.</w:t>
-      </w:r>
-      <w:r>
-        <w:rPr>
-          <w:rStyle w:val="DefaultParagraphFont"/>
-          <w:rFonts w:ascii="Calibri" w:eastAsia="Calibri" w:hAnsi="Calibri" w:cs="Calibri"/>
-          <w:b w:val="0"/>
-          <w:bCs w:val="0"/>
-          <w:i w:val="0"/>
-          <w:iCs w:val="0"/>
-          <w:caps w:val="0"/>
-          <w:smallCaps w:val="0"/>
-          <w:strike w:val="0"/>
-          <w:dstrike w:val="0"/>
-          <w:outline w:val="0"/>
-          <w:shadow w:val="0"/>
-          <w:emboss w:val="0"/>
-          <w:imprint w:val="0"/>
-          <w:noProof w:val="0"/>
-          <w:vanish w:val="0"/>
-          <w:color w:val="auto"/>
-          <w:spacing w:val="0"/>
-          <w:w w:val="100"/>
-          <w:kern w:val="0"/>
-          <w:position w:val="0"/>
-          <w:sz w:val="22"/>
-          <w:szCs w:val="22"/>
-          <w:highlight w:val="none"/>
-          <w:u w:val="none" w:color="auto"/>
-          <w:effect w:val="none"/>
-          <w:bdr w:val="nil"/>
+          <w:bdr w:val="none" w:sz="0" w:space="0" w:color="auto"/>
+          <w:shd w:val="clear" w:color="auto" w:fill="auto"/>
+          <w:vertAlign w:val="baseline"/>
+          <w:rtl w:val="0"/>
+          <w:cs w:val="0"/>
+          <w:lang w:val="es-ES" w:eastAsia="zh-TW" w:bidi="ar-SA"/>
+        </w:rPr>
+        <w:t>Éxèêtèêr lõòngèêr wìísdõòm gãây nõòr dèêsìígn ãâgèê.</w:t>
+      </w:r>
+      <w:r>
+        <w:rPr>
+          <w:rStyle w:val="DefaultParagraphFont"/>
+          <w:rFonts w:ascii="Calibri" w:eastAsia="Calibri" w:hAnsi="Calibri" w:cs="Calibri"/>
+          <w:b w:val="0"/>
+          <w:bCs w:val="0"/>
+          <w:i w:val="0"/>
+          <w:iCs w:val="0"/>
+          <w:caps w:val="0"/>
+          <w:smallCaps w:val="0"/>
+          <w:strike w:val="0"/>
+          <w:dstrike w:val="0"/>
+          <w:outline w:val="0"/>
+          <w:shadow w:val="0"/>
+          <w:emboss w:val="0"/>
+          <w:imprint w:val="0"/>
+          <w:noProof w:val="0"/>
+          <w:vanish w:val="0"/>
+          <w:color w:val="auto"/>
+          <w:spacing w:val="0"/>
+          <w:w w:val="100"/>
+          <w:kern w:val="0"/>
+          <w:position w:val="0"/>
+          <w:sz w:val="22"/>
+          <w:szCs w:val="22"/>
+          <w:highlight w:val="none"/>
+          <w:u w:val="none" w:color="auto"/>
+          <w:effect w:val="none"/>
+          <w:bdr w:val="none" w:sz="0" w:space="0" w:color="auto"/>
           <w:shd w:val="clear" w:color="auto" w:fill="auto"/>
           <w:vertAlign w:val="baseline"/>
           <w:rtl w:val="0"/>
@@ -781,44 +781,44 @@
           <w:highlight w:val="none"/>
           <w:u w:val="none" w:color="auto"/>
           <w:effect w:val="none"/>
-          <w:bdr w:val="nil"/>
-          <w:shd w:val="clear" w:color="auto" w:fill="auto"/>
-          <w:vertAlign w:val="baseline"/>
-          <w:rtl w:val="0"/>
-          <w:cs w:val="0"/>
-          <w:lang w:val="es-ES" w:eastAsia="zh-TW" w:bidi="ar-SA"/>
-        </w:rPr>
-        <w:t>Ám wééâáthéér tòõ ééntéérééd nòõrlâánd nòõ ïín shòõwïíng séérvïícéé.</w:t>
-      </w:r>
-      <w:r>
-        <w:rPr>
-          <w:rStyle w:val="DefaultParagraphFont"/>
-          <w:rFonts w:ascii="Calibri" w:eastAsia="Calibri" w:hAnsi="Calibri" w:cs="Calibri"/>
-          <w:b w:val="0"/>
-          <w:bCs w:val="0"/>
-          <w:i w:val="0"/>
-          <w:iCs w:val="0"/>
-          <w:caps w:val="0"/>
-          <w:smallCaps w:val="0"/>
-          <w:strike w:val="0"/>
-          <w:dstrike w:val="0"/>
-          <w:outline w:val="0"/>
-          <w:shadow w:val="0"/>
-          <w:emboss w:val="0"/>
-          <w:imprint w:val="0"/>
-          <w:noProof w:val="0"/>
-          <w:vanish w:val="0"/>
-          <w:color w:val="auto"/>
-          <w:spacing w:val="0"/>
-          <w:w w:val="100"/>
-          <w:kern w:val="0"/>
-          <w:position w:val="0"/>
-          <w:sz w:val="22"/>
-          <w:szCs w:val="22"/>
-          <w:highlight w:val="none"/>
-          <w:u w:val="none" w:color="auto"/>
-          <w:effect w:val="none"/>
-          <w:bdr w:val="nil"/>
+          <w:bdr w:val="none" w:sz="0" w:space="0" w:color="auto"/>
+          <w:shd w:val="clear" w:color="auto" w:fill="auto"/>
+          <w:vertAlign w:val="baseline"/>
+          <w:rtl w:val="0"/>
+          <w:cs w:val="0"/>
+          <w:lang w:val="es-ES" w:eastAsia="zh-TW" w:bidi="ar-SA"/>
+        </w:rPr>
+        <w:t>Äm wëéããthëér tòô ëéntëérëéd nòôrlããnd nòô îïn shòôwîïng sëérvîïcëé.</w:t>
+      </w:r>
+      <w:r>
+        <w:rPr>
+          <w:rStyle w:val="DefaultParagraphFont"/>
+          <w:rFonts w:ascii="Calibri" w:eastAsia="Calibri" w:hAnsi="Calibri" w:cs="Calibri"/>
+          <w:b w:val="0"/>
+          <w:bCs w:val="0"/>
+          <w:i w:val="0"/>
+          <w:iCs w:val="0"/>
+          <w:caps w:val="0"/>
+          <w:smallCaps w:val="0"/>
+          <w:strike w:val="0"/>
+          <w:dstrike w:val="0"/>
+          <w:outline w:val="0"/>
+          <w:shadow w:val="0"/>
+          <w:emboss w:val="0"/>
+          <w:imprint w:val="0"/>
+          <w:noProof w:val="0"/>
+          <w:vanish w:val="0"/>
+          <w:color w:val="auto"/>
+          <w:spacing w:val="0"/>
+          <w:w w:val="100"/>
+          <w:kern w:val="0"/>
+          <w:position w:val="0"/>
+          <w:sz w:val="22"/>
+          <w:szCs w:val="22"/>
+          <w:highlight w:val="none"/>
+          <w:u w:val="none" w:color="auto"/>
+          <w:effect w:val="none"/>
+          <w:bdr w:val="none" w:sz="0" w:space="0" w:color="auto"/>
           <w:shd w:val="clear" w:color="auto" w:fill="auto"/>
           <w:vertAlign w:val="baseline"/>
           <w:rtl w:val="0"/>
@@ -855,44 +855,44 @@
           <w:highlight w:val="none"/>
           <w:u w:val="none" w:color="auto"/>
           <w:effect w:val="none"/>
-          <w:bdr w:val="nil"/>
-          <w:shd w:val="clear" w:color="auto" w:fill="auto"/>
-          <w:vertAlign w:val="baseline"/>
-          <w:rtl w:val="0"/>
-          <w:cs w:val="0"/>
-          <w:lang w:val="es-ES" w:eastAsia="zh-TW" w:bidi="ar-SA"/>
-        </w:rPr>
-        <w:t>Nóòr rêépêéààtêéd spêéààkìíng shy ààppêétìítêé.</w:t>
-      </w:r>
-      <w:r>
-        <w:rPr>
-          <w:rStyle w:val="DefaultParagraphFont"/>
-          <w:rFonts w:ascii="Calibri" w:eastAsia="Calibri" w:hAnsi="Calibri" w:cs="Calibri"/>
-          <w:b w:val="0"/>
-          <w:bCs w:val="0"/>
-          <w:i w:val="0"/>
-          <w:iCs w:val="0"/>
-          <w:caps w:val="0"/>
-          <w:smallCaps w:val="0"/>
-          <w:strike w:val="0"/>
-          <w:dstrike w:val="0"/>
-          <w:outline w:val="0"/>
-          <w:shadow w:val="0"/>
-          <w:emboss w:val="0"/>
-          <w:imprint w:val="0"/>
-          <w:noProof w:val="0"/>
-          <w:vanish w:val="0"/>
-          <w:color w:val="auto"/>
-          <w:spacing w:val="0"/>
-          <w:w w:val="100"/>
-          <w:kern w:val="0"/>
-          <w:position w:val="0"/>
-          <w:sz w:val="22"/>
-          <w:szCs w:val="22"/>
-          <w:highlight w:val="none"/>
-          <w:u w:val="none" w:color="auto"/>
-          <w:effect w:val="none"/>
-          <w:bdr w:val="nil"/>
+          <w:bdr w:val="none" w:sz="0" w:space="0" w:color="auto"/>
+          <w:shd w:val="clear" w:color="auto" w:fill="auto"/>
+          <w:vertAlign w:val="baseline"/>
+          <w:rtl w:val="0"/>
+          <w:cs w:val="0"/>
+          <w:lang w:val="es-ES" w:eastAsia="zh-TW" w:bidi="ar-SA"/>
+        </w:rPr>
+        <w:t>Nöör rèèpèèâàtèèd spèèâàkíîng shy âàppèètíîtèè.</w:t>
+      </w:r>
+      <w:r>
+        <w:rPr>
+          <w:rStyle w:val="DefaultParagraphFont"/>
+          <w:rFonts w:ascii="Calibri" w:eastAsia="Calibri" w:hAnsi="Calibri" w:cs="Calibri"/>
+          <w:b w:val="0"/>
+          <w:bCs w:val="0"/>
+          <w:i w:val="0"/>
+          <w:iCs w:val="0"/>
+          <w:caps w:val="0"/>
+          <w:smallCaps w:val="0"/>
+          <w:strike w:val="0"/>
+          <w:dstrike w:val="0"/>
+          <w:outline w:val="0"/>
+          <w:shadow w:val="0"/>
+          <w:emboss w:val="0"/>
+          <w:imprint w:val="0"/>
+          <w:noProof w:val="0"/>
+          <w:vanish w:val="0"/>
+          <w:color w:val="auto"/>
+          <w:spacing w:val="0"/>
+          <w:w w:val="100"/>
+          <w:kern w:val="0"/>
+          <w:position w:val="0"/>
+          <w:sz w:val="22"/>
+          <w:szCs w:val="22"/>
+          <w:highlight w:val="none"/>
+          <w:u w:val="none" w:color="auto"/>
+          <w:effect w:val="none"/>
+          <w:bdr w:val="none" w:sz="0" w:space="0" w:color="auto"/>
           <w:shd w:val="clear" w:color="auto" w:fill="auto"/>
           <w:vertAlign w:val="baseline"/>
           <w:rtl w:val="0"/>
@@ -929,44 +929,44 @@
           <w:highlight w:val="none"/>
           <w:u w:val="none" w:color="auto"/>
           <w:effect w:val="none"/>
-          <w:bdr w:val="nil"/>
-          <w:shd w:val="clear" w:color="auto" w:fill="auto"/>
-          <w:vertAlign w:val="baseline"/>
-          <w:rtl w:val="0"/>
-          <w:cs w:val="0"/>
-          <w:lang w:val="es-ES" w:eastAsia="zh-TW" w:bidi="ar-SA"/>
-        </w:rPr>
-        <w:t>Êxcîïtèêd îït hâástîïly âán pâástýýrèê îït òõbsèêrvèê.</w:t>
-      </w:r>
-      <w:r>
-        <w:rPr>
-          <w:rStyle w:val="DefaultParagraphFont"/>
-          <w:rFonts w:ascii="Calibri" w:eastAsia="Calibri" w:hAnsi="Calibri" w:cs="Calibri"/>
-          <w:b w:val="0"/>
-          <w:bCs w:val="0"/>
-          <w:i w:val="0"/>
-          <w:iCs w:val="0"/>
-          <w:caps w:val="0"/>
-          <w:smallCaps w:val="0"/>
-          <w:strike w:val="0"/>
-          <w:dstrike w:val="0"/>
-          <w:outline w:val="0"/>
-          <w:shadow w:val="0"/>
-          <w:emboss w:val="0"/>
-          <w:imprint w:val="0"/>
-          <w:noProof w:val="0"/>
-          <w:vanish w:val="0"/>
-          <w:color w:val="auto"/>
-          <w:spacing w:val="0"/>
-          <w:w w:val="100"/>
-          <w:kern w:val="0"/>
-          <w:position w:val="0"/>
-          <w:sz w:val="22"/>
-          <w:szCs w:val="22"/>
-          <w:highlight w:val="none"/>
-          <w:u w:val="none" w:color="auto"/>
-          <w:effect w:val="none"/>
-          <w:bdr w:val="nil"/>
+          <w:bdr w:val="none" w:sz="0" w:space="0" w:color="auto"/>
+          <w:shd w:val="clear" w:color="auto" w:fill="auto"/>
+          <w:vertAlign w:val="baseline"/>
+          <w:rtl w:val="0"/>
+          <w:cs w:val="0"/>
+          <w:lang w:val="es-ES" w:eastAsia="zh-TW" w:bidi="ar-SA"/>
+        </w:rPr>
+        <w:t>Ëxcïìtééd ïìt hàãstïìly àãn pàãstüýréé ïìt òõbséérvéé.</w:t>
+      </w:r>
+      <w:r>
+        <w:rPr>
+          <w:rStyle w:val="DefaultParagraphFont"/>
+          <w:rFonts w:ascii="Calibri" w:eastAsia="Calibri" w:hAnsi="Calibri" w:cs="Calibri"/>
+          <w:b w:val="0"/>
+          <w:bCs w:val="0"/>
+          <w:i w:val="0"/>
+          <w:iCs w:val="0"/>
+          <w:caps w:val="0"/>
+          <w:smallCaps w:val="0"/>
+          <w:strike w:val="0"/>
+          <w:dstrike w:val="0"/>
+          <w:outline w:val="0"/>
+          <w:shadow w:val="0"/>
+          <w:emboss w:val="0"/>
+          <w:imprint w:val="0"/>
+          <w:noProof w:val="0"/>
+          <w:vanish w:val="0"/>
+          <w:color w:val="auto"/>
+          <w:spacing w:val="0"/>
+          <w:w w:val="100"/>
+          <w:kern w:val="0"/>
+          <w:position w:val="0"/>
+          <w:sz w:val="22"/>
+          <w:szCs w:val="22"/>
+          <w:highlight w:val="none"/>
+          <w:u w:val="none" w:color="auto"/>
+          <w:effect w:val="none"/>
+          <w:bdr w:val="none" w:sz="0" w:space="0" w:color="auto"/>
           <w:shd w:val="clear" w:color="auto" w:fill="auto"/>
           <w:vertAlign w:val="baseline"/>
           <w:rtl w:val="0"/>
@@ -1003,14 +1003,14 @@
           <w:highlight w:val="none"/>
           <w:u w:val="none" w:color="auto"/>
           <w:effect w:val="none"/>
-          <w:bdr w:val="nil"/>
-          <w:shd w:val="clear" w:color="auto" w:fill="auto"/>
-          <w:vertAlign w:val="baseline"/>
-          <w:rtl w:val="0"/>
-          <w:cs w:val="0"/>
-          <w:lang w:val="es-ES" w:eastAsia="zh-TW" w:bidi="ar-SA"/>
-        </w:rPr>
-        <w:t>Snýýg hâând hõów dâârèê hèêrèê tõóõó.</w:t>
+          <w:bdr w:val="none" w:sz="0" w:space="0" w:color="auto"/>
+          <w:shd w:val="clear" w:color="auto" w:fill="auto"/>
+          <w:vertAlign w:val="baseline"/>
+          <w:rtl w:val="0"/>
+          <w:cs w:val="0"/>
+          <w:lang w:val="es-ES" w:eastAsia="zh-TW" w:bidi="ar-SA"/>
+        </w:rPr>
+        <w:t>Snùúg háænd hóôw dáærèè hèèrèè tóôóô.</w:t>
       </w:r>
       <w:bookmarkStart w:id="0" w:name="_GoBack"/>
       <w:bookmarkEnd w:id="0"/>

--- a/Test_BP/Fol_2k_files_500(2)/es-ES/file 500_2 - Copy (342).docx
+++ b/Test_BP/Fol_2k_files_500(2)/es-ES/file 500_2 - Copy (342).docx
@@ -42,7 +42,7 @@
           <w:cs w:val="0"/>
           <w:lang w:val="es-ES" w:eastAsia="zh-TW" w:bidi="ar-SA"/>
         </w:rPr>
-        <w:t>t êëxcêëpt tòõ sòõ têëmpêër mùùtùùåâl tåâstêës mòõthêër.</w:t>
+        <w:t>t êêxcêêpt töó söó têêmpêêr múýtúýåäl tåästêês möóthêêr.</w:t>
       </w:r>
       <w:r>
         <w:rPr>
@@ -116,7 +116,7 @@
           <w:cs w:val="0"/>
           <w:lang w:val="es-ES" w:eastAsia="zh-TW" w:bidi="ar-SA"/>
         </w:rPr>
-        <w:t>Íntèërèëstèëd cùültïïváàtèëd ïïts cóòntïïnùüïïng nóòw yèët áàrèë.</w:t>
+        <w:t>Ïntèèrèèstèèd cûültíîvãåtèèd íîts cõòntíînûüíîng nõòw yèèt ãårèè.</w:t>
       </w:r>
       <w:r>
         <w:rPr>
@@ -190,7 +190,7 @@
           <w:cs w:val="0"/>
           <w:lang w:val="es-ES" w:eastAsia="zh-TW" w:bidi="ar-SA"/>
         </w:rPr>
-        <w:t>Öýùt îïntëèrëèstëèd æâccëèptæâncëè õöýùr pæârtîïæâlîïty æâffrõöntîïng ýùnplëèæâsæânt why æâdd.</w:t>
+        <w:t>Ôüût íïntëêrëêstëêd áåccëêptáåncëê öõüûr páårtíïáålíïty áåffröõntíïng üûnplëêáåsáånt why áådd.</w:t>
       </w:r>
       <w:r>
         <w:rPr>
@@ -264,7 +264,7 @@
           <w:cs w:val="0"/>
           <w:lang w:val="es-ES" w:eastAsia="zh-TW" w:bidi="ar-SA"/>
         </w:rPr>
-        <w:t>Ëstëèëèm gæàrdëèn mëèn yëèt shy côöúùrsëè.</w:t>
+        <w:t>Éstéêéêm gäârdéên méên yéêt shy cõóùûrséê.</w:t>
       </w:r>
       <w:r>
         <w:rPr>
@@ -338,7 +338,7 @@
           <w:cs w:val="0"/>
           <w:lang w:val="es-ES" w:eastAsia="zh-TW" w:bidi="ar-SA"/>
         </w:rPr>
-        <w:t>Cóõnsúùltééd úùp my tóõléérâåbly sóõméétïíméés péérpéétúùâål óõh.</w:t>
+        <w:t>Cóònsùûltéèd ùûp my tóòléèrââbly sóòméètïïméès péèrpéètùûââl óòh.</w:t>
       </w:r>
       <w:r>
         <w:rPr>
@@ -412,7 +412,7 @@
           <w:cs w:val="0"/>
           <w:lang w:val="es-ES" w:eastAsia="zh-TW" w:bidi="ar-SA"/>
         </w:rPr>
-        <w:t>Èxpréêssïíöón åàccéêptåàncéê ïímprûûdéêncéê påàrtïícûûlåàr håàd éêåàt ûûnsåàtïíåàbléê.</w:t>
+        <w:t>Èxprêèssíìöôn ææccêèptææncêè íìmprúúdêèncêè pæærtíìcúúlæær hææd êèææt úúnsæætíìææblêè.</w:t>
       </w:r>
       <w:r>
         <w:rPr>
@@ -492,7 +492,7 @@
           <w:cs w:val="0"/>
           <w:lang w:val="es-ES" w:eastAsia="zh-TW" w:bidi="ar-SA"/>
         </w:rPr>
-        <w:t>Häâd déênòötììng pròöpéêrly jòöììntùùréê yòöùù òöccäâsììòön dììréêctly räâììlléêry.</w:t>
+        <w:t>Háâd dêënöôtììng pröôpêërly jöôììntùúrêë yöôùú öôccáâsììöôn dììrêëctly ráâììllêëry.</w:t>
       </w:r>
       <w:r>
         <w:rPr>
@@ -566,7 +566,7 @@
           <w:cs w:val="0"/>
           <w:lang w:val="es-ES" w:eastAsia="zh-TW" w:bidi="ar-SA"/>
         </w:rPr>
-        <w:t>Ìn sâàïîd tôö ôöf pôöôör fúùll bëè pôöst fâàcëè snúùg.</w:t>
+        <w:t>În sâàïïd tôö ôöf pôöôör fúüll bëè pôöst fâàcëè snúüg.</w:t>
       </w:r>
       <w:r>
         <w:rPr>
@@ -640,7 +640,7 @@
           <w:cs w:val="0"/>
           <w:lang w:val="es-ES" w:eastAsia="zh-TW" w:bidi="ar-SA"/>
         </w:rPr>
-        <w:t>Întrôódüûcêêd ìîmprüûdêêncêê sêêêê säåy üûnplêêäåsìîng dêêvôónshìîrêê äåccêêptäåncêê sôón.</w:t>
+        <w:t>Ïntröõdúûcêéd îïmprúûdêéncêé sêéêé sæäy úûnplêéæäsîïng dêévöõnshîïrêé æäccêéptæäncêé söõn.</w:t>
       </w:r>
       <w:r>
         <w:rPr>
@@ -714,7 +714,7 @@
           <w:cs w:val="0"/>
           <w:lang w:val="es-ES" w:eastAsia="zh-TW" w:bidi="ar-SA"/>
         </w:rPr>
-        <w:t>Éxèêtèêr lõòngèêr wìísdõòm gãây nõòr dèêsìígn ãâgèê.</w:t>
+        <w:t>Éxèètèèr lööngèèr wîïsdööm gäây nöör dèèsîïgn äâgèè.</w:t>
       </w:r>
       <w:r>
         <w:rPr>
@@ -788,7 +788,7 @@
           <w:cs w:val="0"/>
           <w:lang w:val="es-ES" w:eastAsia="zh-TW" w:bidi="ar-SA"/>
         </w:rPr>
-        <w:t>Äm wëéããthëér tòô ëéntëérëéd nòôrlããnd nòô îïn shòôwîïng sëérvîïcëé.</w:t>
+        <w:t>Àm wêêææthêêr tòö êêntêêrêêd nòörlæænd nòö ïìn shòöwïìng sêêrvïìcêê.</w:t>
       </w:r>
       <w:r>
         <w:rPr>
@@ -862,7 +862,7 @@
           <w:cs w:val="0"/>
           <w:lang w:val="es-ES" w:eastAsia="zh-TW" w:bidi="ar-SA"/>
         </w:rPr>
-        <w:t>Nöör rèèpèèâàtèèd spèèâàkíîng shy âàppèètíîtèè.</w:t>
+        <w:t>Nöór rèêpèêãàtèêd spèêãàkìíng shy ãàppèêtìítèê.</w:t>
       </w:r>
       <w:r>
         <w:rPr>
@@ -936,7 +936,7 @@
           <w:cs w:val="0"/>
           <w:lang w:val="es-ES" w:eastAsia="zh-TW" w:bidi="ar-SA"/>
         </w:rPr>
-        <w:t>Ëxcïìtééd ïìt hàãstïìly àãn pàãstüýréé ïìt òõbséérvéé.</w:t>
+        <w:t>Éxcïîtèëd ïît hãâstïîly ãân pãâstùúrèë ïît òôbsèërvèë.</w:t>
       </w:r>
       <w:r>
         <w:rPr>
@@ -1010,7 +1010,7 @@
           <w:cs w:val="0"/>
           <w:lang w:val="es-ES" w:eastAsia="zh-TW" w:bidi="ar-SA"/>
         </w:rPr>
-        <w:t>Snùúg háænd hóôw dáærèè hèèrèè tóôóô.</w:t>
+        <w:t>Snüùg håãnd hôõw dåãrëé hëérëé tôõôõ.</w:t>
       </w:r>
       <w:bookmarkStart w:id="0" w:name="_GoBack"/>
       <w:bookmarkEnd w:id="0"/>

--- a/Test_BP/Fol_2k_files_500(2)/es-ES/file 500_2 - Copy (342).docx
+++ b/Test_BP/Fol_2k_files_500(2)/es-ES/file 500_2 - Copy (342).docx
@@ -42,7 +42,7 @@
           <w:cs w:val="0"/>
           <w:lang w:val="es-ES" w:eastAsia="zh-TW" w:bidi="ar-SA"/>
         </w:rPr>
-        <w:t>t êêxcêêpt töó söó têêmpêêr múýtúýåäl tåästêês möóthêêr.</w:t>
+        <w:t>t èéxcèépt töõ söõ tèémpèér múýtúýäål täåstèés möõthèér.</w:t>
       </w:r>
       <w:r>
         <w:rPr>
@@ -116,7 +116,7 @@
           <w:cs w:val="0"/>
           <w:lang w:val="es-ES" w:eastAsia="zh-TW" w:bidi="ar-SA"/>
         </w:rPr>
-        <w:t>Ïntèèrèèstèèd cûültíîvãåtèèd íîts cõòntíînûüíîng nõòw yèèt ãårèè.</w:t>
+        <w:t>Ïntéèréèstéèd cûýltïívãætéèd ïíts cóõntïínûýïíng nóõw yéèt ãæréè.</w:t>
       </w:r>
       <w:r>
         <w:rPr>
@@ -190,7 +190,7 @@
           <w:cs w:val="0"/>
           <w:lang w:val="es-ES" w:eastAsia="zh-TW" w:bidi="ar-SA"/>
         </w:rPr>
-        <w:t>Ôüût íïntëêrëêstëêd áåccëêptáåncëê öõüûr páårtíïáålíïty áåffröõntíïng üûnplëêáåsáånt why áådd.</w:t>
+        <w:t>Öýùt ïìntèèrèèstèèd ãäccèèptãäncèè ôóýùr pãärtïìãälïìty ãäffrôóntïìng ýùnplèèãäsãänt why ãädd.</w:t>
       </w:r>
       <w:r>
         <w:rPr>
@@ -264,7 +264,7 @@
           <w:cs w:val="0"/>
           <w:lang w:val="es-ES" w:eastAsia="zh-TW" w:bidi="ar-SA"/>
         </w:rPr>
-        <w:t>Éstéêéêm gäârdéên méên yéêt shy cõóùûrséê.</w:t>
+        <w:t>Êstéééém gáãrdéén méén yéét shy cöóýûrséé.</w:t>
       </w:r>
       <w:r>
         <w:rPr>
@@ -338,7 +338,7 @@
           <w:cs w:val="0"/>
           <w:lang w:val="es-ES" w:eastAsia="zh-TW" w:bidi="ar-SA"/>
         </w:rPr>
-        <w:t>Cóònsùûltéèd ùûp my tóòléèrââbly sóòméètïïméès péèrpéètùûââl óòh.</w:t>
+        <w:t>Cõõnsûûltêèd ûûp my tõõlêèräábly sõõmêètìímêès pêèrpêètûûäál õõh.</w:t>
       </w:r>
       <w:r>
         <w:rPr>
@@ -412,7 +412,7 @@
           <w:cs w:val="0"/>
           <w:lang w:val="es-ES" w:eastAsia="zh-TW" w:bidi="ar-SA"/>
         </w:rPr>
-        <w:t>Èxprêèssíìöôn ææccêèptææncêè íìmprúúdêèncêè pæærtíìcúúlæær hææd êèææt úúnsæætíìææblêè.</w:t>
+        <w:t>Èxpréêssîîôõn äåccéêptäåncéê îîmprüüdéêncéê päårtîîcüüläår häåd éêäåt üünsäåtîîäåbléê.</w:t>
       </w:r>
       <w:r>
         <w:rPr>
@@ -492,7 +492,7 @@
           <w:cs w:val="0"/>
           <w:lang w:val="es-ES" w:eastAsia="zh-TW" w:bidi="ar-SA"/>
         </w:rPr>
-        <w:t>Háâd dêënöôtììng pröôpêërly jöôììntùúrêë yöôùú öôccáâsììöôn dììrêëctly ráâììllêëry.</w:t>
+        <w:t>Häád dëénöötîîng prööpëérly jööîîntûýrëé yööûý ööccäásîîöön dîîrëéctly räáîîllëéry.</w:t>
       </w:r>
       <w:r>
         <w:rPr>
@@ -566,7 +566,7 @@
           <w:cs w:val="0"/>
           <w:lang w:val="es-ES" w:eastAsia="zh-TW" w:bidi="ar-SA"/>
         </w:rPr>
-        <w:t>În sâàïïd tôö ôöf pôöôör fúüll bëè pôöst fâàcëè snúüg.</w:t>
+        <w:t>În sáåïìd töô öôf pöôöôr fýýll bèè pöôst fáåcèè snýýg.</w:t>
       </w:r>
       <w:r>
         <w:rPr>
@@ -640,7 +640,7 @@
           <w:cs w:val="0"/>
           <w:lang w:val="es-ES" w:eastAsia="zh-TW" w:bidi="ar-SA"/>
         </w:rPr>
-        <w:t>Ïntröõdúûcêéd îïmprúûdêéncêé sêéêé sæäy úûnplêéæäsîïng dêévöõnshîïrêé æäccêéptæäncêé söõn.</w:t>
+        <w:t>Ìntrõódýùcêèd ïïmprýùdêèncêè sêèêè säãy ýùnplêèäãsïïng dêèvõónshïïrêè äãccêèptäãncêè sõón.</w:t>
       </w:r>
       <w:r>
         <w:rPr>
@@ -714,7 +714,7 @@
           <w:cs w:val="0"/>
           <w:lang w:val="es-ES" w:eastAsia="zh-TW" w:bidi="ar-SA"/>
         </w:rPr>
-        <w:t>Éxèètèèr lööngèèr wîïsdööm gäây nöör dèèsîïgn äâgèè.</w:t>
+        <w:t>Ëxëétëér lòóngëér wîísdòóm gàäy nòór dëésîígn àägëé.</w:t>
       </w:r>
       <w:r>
         <w:rPr>
@@ -788,7 +788,7 @@
           <w:cs w:val="0"/>
           <w:lang w:val="es-ES" w:eastAsia="zh-TW" w:bidi="ar-SA"/>
         </w:rPr>
-        <w:t>Àm wêêææthêêr tòö êêntêêrêêd nòörlæænd nòö ïìn shòöwïìng sêêrvïìcêê.</w:t>
+        <w:t>Åm wéèâäthéèr tòó éèntéèréèd nòórlâänd nòó ïïn shòówïïng séèrvïïcéè.</w:t>
       </w:r>
       <w:r>
         <w:rPr>
@@ -862,7 +862,7 @@
           <w:cs w:val="0"/>
           <w:lang w:val="es-ES" w:eastAsia="zh-TW" w:bidi="ar-SA"/>
         </w:rPr>
-        <w:t>Nöór rèêpèêãàtèêd spèêãàkìíng shy ãàppèêtìítèê.</w:t>
+        <w:t>Nóôr réêpéêåátéêd spéêåákïíng shy åáppéêtïítéê.</w:t>
       </w:r>
       <w:r>
         <w:rPr>
@@ -936,7 +936,7 @@
           <w:cs w:val="0"/>
           <w:lang w:val="es-ES" w:eastAsia="zh-TW" w:bidi="ar-SA"/>
         </w:rPr>
-        <w:t>Éxcïîtèëd ïît hãâstïîly ãân pãâstùúrèë ïît òôbsèërvèë.</w:t>
+        <w:t>Èxcîïtëêd îït háâstîïly áân páâstùùrëê îït óôbsëêrvëê.</w:t>
       </w:r>
       <w:r>
         <w:rPr>
@@ -1010,7 +1010,7 @@
           <w:cs w:val="0"/>
           <w:lang w:val="es-ES" w:eastAsia="zh-TW" w:bidi="ar-SA"/>
         </w:rPr>
-        <w:t>Snüùg håãnd hôõw dåãrëé hëérëé tôõôõ.</w:t>
+        <w:t>Snüüg hâànd hóów dâàrëê hëêrëê tóóóó.</w:t>
       </w:r>
       <w:bookmarkStart w:id="0" w:name="_GoBack"/>
       <w:bookmarkEnd w:id="0"/>
